--- a/files/price.docx
+++ b/files/price.docx
@@ -104,10 +104,7 @@
               <w:t>000</w:t>
             </w:r>
             <w:r>
-              <w:t xml:space="preserve"> </w:t>
-            </w:r>
-            <w:r>
-              <w:t>руб</w:t>
+              <w:t xml:space="preserve"> руб</w:t>
             </w:r>
             <w:r>
               <w:t>.</w:t>
@@ -151,10 +148,7 @@
               <w:t>500</w:t>
             </w:r>
             <w:r>
-              <w:t xml:space="preserve"> </w:t>
-            </w:r>
-            <w:r>
-              <w:t>руб</w:t>
+              <w:t xml:space="preserve"> руб</w:t>
             </w:r>
             <w:r>
               <w:t>.</w:t>
@@ -195,10 +189,7 @@
               <w:t>2000</w:t>
             </w:r>
             <w:r>
-              <w:t xml:space="preserve"> </w:t>
-            </w:r>
-            <w:r>
-              <w:t>руб</w:t>
+              <w:t xml:space="preserve"> руб</w:t>
             </w:r>
             <w:r>
               <w:t>.</w:t>
@@ -239,10 +230,7 @@
               <w:t>2500</w:t>
             </w:r>
             <w:r>
-              <w:t xml:space="preserve"> </w:t>
-            </w:r>
-            <w:r>
-              <w:t>руб</w:t>
+              <w:t xml:space="preserve"> руб</w:t>
             </w:r>
             <w:r>
               <w:t>.</w:t>
@@ -280,10 +268,7 @@
               <w:t>2000</w:t>
             </w:r>
             <w:r>
-              <w:t xml:space="preserve"> </w:t>
-            </w:r>
-            <w:r>
-              <w:t>руб</w:t>
+              <w:t xml:space="preserve"> руб</w:t>
             </w:r>
             <w:r>
               <w:t>.</w:t>
@@ -318,16 +303,16 @@
           </w:tcPr>
           <w:p>
             <w:r>
-              <w:t>4</w:t>
+              <w:rPr>
+                <w:lang w:val="en-US"/>
+              </w:rPr>
+              <w:t>3</w:t>
             </w:r>
             <w:r>
               <w:t>000</w:t>
             </w:r>
             <w:r>
-              <w:t xml:space="preserve"> </w:t>
-            </w:r>
-            <w:r>
-              <w:t>руб</w:t>
+              <w:t xml:space="preserve"> руб</w:t>
             </w:r>
             <w:r>
               <w:t>.</w:t>
@@ -368,10 +353,7 @@
               <w:t>2000</w:t>
             </w:r>
             <w:r>
-              <w:t xml:space="preserve"> </w:t>
-            </w:r>
-            <w:r>
-              <w:t>руб</w:t>
+              <w:t xml:space="preserve"> руб</w:t>
             </w:r>
             <w:r>
               <w:t>.</w:t>
@@ -412,10 +394,7 @@
               <w:t>3000</w:t>
             </w:r>
             <w:r>
-              <w:t xml:space="preserve"> </w:t>
-            </w:r>
-            <w:r>
-              <w:t>руб</w:t>
+              <w:t xml:space="preserve"> руб</w:t>
             </w:r>
             <w:r>
               <w:t>.</w:t>
@@ -868,6 +847,7 @@
       <w:spacing w:after="0" w:line="240" w:lineRule="auto"/>
     </w:pPr>
     <w:tblPr>
+      <w:tblInd w:w="0" w:type="dxa"/>
       <w:tblBorders>
         <w:top w:val="single" w:sz="4" w:space="0" w:color="auto"/>
         <w:left w:val="single" w:sz="4" w:space="0" w:color="auto"/>
@@ -876,6 +856,12 @@
         <w:insideH w:val="single" w:sz="4" w:space="0" w:color="auto"/>
         <w:insideV w:val="single" w:sz="4" w:space="0" w:color="auto"/>
       </w:tblBorders>
+      <w:tblCellMar>
+        <w:top w:w="0" w:type="dxa"/>
+        <w:left w:w="108" w:type="dxa"/>
+        <w:bottom w:w="0" w:type="dxa"/>
+        <w:right w:w="108" w:type="dxa"/>
+      </w:tblCellMar>
     </w:tblPr>
   </w:style>
 </w:styles>
